--- a/docs/Technology/Hacking/DeepWeb/BlackMarkets/word/tor.docx
+++ b/docs/Technology/Hacking/DeepWeb/BlackMarkets/word/tor.docx
@@ -5,7 +5,7 @@
     <w:p>
       <w:pPr>
         <w:spacing w:before="100" w:beforeAutospacing="1" w:after="100" w:afterAutospacing="1" w:line="240" w:lineRule="auto"/>
-        <w:jc w:val="both"/>
+        <w:jc w:val="center"/>
         <w:outlineLvl w:val="0"/>
         <w:rPr>
           <w:rFonts w:ascii="Segoe UI" w:eastAsia="Times New Roman" w:hAnsi="Segoe UI" w:cs="Segoe UI"/>
@@ -16,6 +16,7 @@
           <w:szCs w:val="48"/>
         </w:rPr>
       </w:pPr>
+      <w:bookmarkStart w:id="0" w:name="_GoBack"/>
       <w:r>
         <w:rPr>
           <w:rFonts w:ascii="Segoe UI" w:eastAsia="Times New Roman" w:hAnsi="Segoe UI" w:cs="Segoe UI"/>
@@ -47,59 +48,10 @@
           <w:sz w:val="48"/>
           <w:szCs w:val="48"/>
         </w:rPr>
-        <w:t xml:space="preserve"> Become Anonymous on the Internet Using Tor </w:t>
+        <w:t xml:space="preserve"> Become Anonymous on the Internet Using Tor</w:t>
       </w:r>
     </w:p>
-    <w:p>
-      <w:pPr>
-        <w:spacing w:before="100" w:beforeAutospacing="1" w:after="100" w:afterAutospacing="1" w:line="240" w:lineRule="auto"/>
-        <w:ind w:left="720"/>
-        <w:jc w:val="both"/>
-        <w:rPr>
-          <w:rFonts w:ascii="Segoe UI" w:eastAsia="Times New Roman" w:hAnsi="Segoe UI" w:cs="Segoe UI"/>
-          <w:sz w:val="24"/>
-          <w:szCs w:val="24"/>
-        </w:rPr>
-      </w:pPr>
-      <w:r>
-        <w:rPr>
-          <w:rFonts w:ascii="Segoe UI" w:eastAsia="Times New Roman" w:hAnsi="Segoe UI" w:cs="Segoe UI"/>
-          <w:sz w:val="24"/>
-          <w:szCs w:val="24"/>
-        </w:rPr>
-        <w:t xml:space="preserve">By </w:t>
-      </w:r>
-      <w:hyperlink r:id="rId5" w:history="1">
-        <w:r>
-          <w:rPr>
-            <w:rFonts w:ascii="Segoe UI" w:eastAsia="Times New Roman" w:hAnsi="Segoe UI" w:cs="Segoe UI"/>
-            <w:b/>
-            <w:bCs/>
-            <w:color w:val="0000FF"/>
-            <w:sz w:val="24"/>
-            <w:szCs w:val="24"/>
-            <w:u w:val="single"/>
-          </w:rPr>
-          <w:t>Alex Long</w:t>
-        </w:r>
-      </w:hyperlink>
-      <w:r>
-        <w:rPr>
-          <w:rFonts w:ascii="Segoe UI" w:eastAsia="Times New Roman" w:hAnsi="Segoe UI" w:cs="Segoe UI"/>
-          <w:sz w:val="24"/>
-          <w:szCs w:val="24"/>
-        </w:rPr>
-        <w:t xml:space="preserve">  </w:t>
-      </w:r>
-      <w:r>
-        <w:rPr>
-          <w:rFonts w:ascii="Segoe UI" w:eastAsia="Times New Roman" w:hAnsi="Segoe UI" w:cs="Segoe UI"/>
-          <w:sz w:val="24"/>
-          <w:szCs w:val="24"/>
-        </w:rPr>
-        <w:t xml:space="preserve">10/08/2011 1:56 am </w:t>
-      </w:r>
-    </w:p>
+    <w:bookmarkEnd w:id="0"/>
     <w:p>
       <w:pPr>
         <w:spacing w:before="100" w:beforeAutospacing="1" w:after="100" w:afterAutospacing="1" w:line="240" w:lineRule="auto"/>
@@ -118,7 +70,7 @@
         </w:rPr>
         <w:t xml:space="preserve">The internet is a scary place, and if you're like me, you don't want anyone tracking you or learning your search habits. It's a blatant invasion of privacy for companies to do this, but at least we have methods of fighting back—one of which is </w:t>
       </w:r>
-      <w:hyperlink r:id="rId6" w:tgtFrame="_blank" w:history="1">
+      <w:hyperlink r:id="rId5" w:tgtFrame="_blank" w:history="1">
         <w:r>
           <w:rPr>
             <w:rFonts w:ascii="Segoe UI" w:eastAsia="Times New Roman" w:hAnsi="Segoe UI" w:cs="Segoe UI"/>
@@ -211,7 +163,7 @@
         </w:rPr>
         <w:t xml:space="preserve">outer. It operates by donated bandwidth from its users. Tor encrypts your traffic, then forwards it through multiple nodes, like the layers of an onion, hence the name "The Onion Router". It protects you by masking your IP (Internet Protocol) address, which is synonymous to your home address. It also protects you by tunneling all of your traffic automatically, as if you had </w:t>
       </w:r>
-      <w:hyperlink r:id="rId7" w:history="1">
+      <w:hyperlink r:id="rId6" w:history="1">
         <w:r>
           <w:rPr>
             <w:rFonts w:ascii="Segoe UI" w:eastAsia="Times New Roman" w:hAnsi="Segoe UI" w:cs="Segoe UI"/>
@@ -231,7 +183,7 @@
         </w:rPr>
         <w:t xml:space="preserve">, or </w:t>
       </w:r>
-      <w:hyperlink r:id="rId8" w:history="1">
+      <w:hyperlink r:id="rId7" w:history="1">
         <w:r>
           <w:rPr>
             <w:rFonts w:ascii="Segoe UI" w:eastAsia="Times New Roman" w:hAnsi="Segoe UI" w:cs="Segoe UI"/>
@@ -251,7 +203,7 @@
         </w:rPr>
         <w:t xml:space="preserve">. Most of the time, </w:t>
       </w:r>
-      <w:hyperlink r:id="rId9" w:tgtFrame="_blank" w:history="1">
+      <w:hyperlink r:id="rId8" w:tgtFrame="_blank" w:history="1">
         <w:r>
           <w:rPr>
             <w:rFonts w:ascii="Segoe UI" w:eastAsia="Times New Roman" w:hAnsi="Segoe UI" w:cs="Segoe UI"/>
@@ -271,7 +223,7 @@
         </w:rPr>
         <w:t xml:space="preserve">, a Firefox plugin by </w:t>
       </w:r>
-      <w:hyperlink r:id="rId10" w:tgtFrame="_blank" w:history="1">
+      <w:hyperlink r:id="rId9" w:tgtFrame="_blank" w:history="1">
         <w:r>
           <w:rPr>
             <w:rFonts w:ascii="Segoe UI" w:eastAsia="Times New Roman" w:hAnsi="Segoe UI" w:cs="Segoe UI"/>
@@ -329,7 +281,7 @@
         </w:rPr>
         <w:t xml:space="preserve">In this </w:t>
       </w:r>
-      <w:hyperlink r:id="rId11" w:history="1">
+      <w:hyperlink r:id="rId10" w:history="1">
         <w:r>
           <w:rPr>
             <w:rFonts w:ascii="Segoe UI" w:eastAsia="Times New Roman" w:hAnsi="Segoe UI" w:cs="Segoe UI"/>
@@ -415,7 +367,7 @@
         </w:rPr>
         <w:t xml:space="preserve">Download </w:t>
       </w:r>
-      <w:hyperlink r:id="rId12" w:tgtFrame="_blank" w:history="1">
+      <w:hyperlink r:id="rId11" w:tgtFrame="_blank" w:history="1">
         <w:r>
           <w:rPr>
             <w:rFonts w:ascii="Segoe UI" w:eastAsia="Times New Roman" w:hAnsi="Segoe UI" w:cs="Segoe UI"/>
@@ -527,7 +479,7 @@
         </w:rPr>
         <w:t xml:space="preserve">Download </w:t>
       </w:r>
-      <w:hyperlink r:id="rId13" w:tgtFrame="_blank" w:history="1">
+      <w:hyperlink r:id="rId12" w:tgtFrame="_blank" w:history="1">
         <w:proofErr w:type="spellStart"/>
         <w:r>
           <w:rPr>
@@ -592,8 +544,6 @@
         </w:rPr>
         <w:t>, and it will run using Tor.</w:t>
       </w:r>
-      <w:bookmarkStart w:id="0" w:name="_GoBack"/>
-      <w:bookmarkEnd w:id="0"/>
     </w:p>
     <w:sectPr>
       <w:pgSz w:w="12240" w:h="15840"/>
